--- a/Отчет/ААА 3 - Содержание.docx
+++ b/Отчет/ААА 3 - Содержание.docx
@@ -31,855 +31,903 @@
           <w:szCs w:val="28"/>
         </w:rPr>
       </w:pPr>
+    </w:p>
+    <w:p>
+      <w:pPr>
+        <w:pStyle w:val="21"/>
+        <w:tabs>
+          <w:tab w:val="right" w:leader="dot" w:pos="10204"/>
+        </w:tabs>
+        <w:spacing w:line="360" w:lineRule="auto"/>
+        <w:ind w:left="0" w:firstLine="0"/>
+        <w:rPr>
+          <w:noProof/>
+          <w:szCs w:val="28"/>
+        </w:rPr>
+      </w:pPr>
+      <w:r>
+        <w:rPr>
+          <w:noProof/>
+          <w:szCs w:val="28"/>
+        </w:rPr>
+        <w:t xml:space="preserve">1 </w:t>
+      </w:r>
+      <w:r>
+        <w:rPr>
+          <w:noProof/>
+          <w:szCs w:val="28"/>
+        </w:rPr>
+        <w:t>Аналитический раздел</w:t>
+      </w:r>
+      <w:r>
+        <w:rPr>
+          <w:noProof/>
+          <w:szCs w:val="28"/>
+        </w:rPr>
+        <w:t>.</w:t>
+      </w:r>
+      <w:r>
+        <w:rPr>
+          <w:noProof/>
+          <w:webHidden/>
+          <w:szCs w:val="28"/>
+        </w:rPr>
+        <w:tab/>
+      </w:r>
+      <w:r>
+        <w:rPr>
+          <w:noProof/>
+          <w:webHidden/>
+          <w:szCs w:val="28"/>
+        </w:rPr>
+        <w:t>6</w:t>
+      </w:r>
+    </w:p>
+    <w:p>
+      <w:pPr>
+        <w:pStyle w:val="21"/>
+        <w:tabs>
+          <w:tab w:val="right" w:leader="dot" w:pos="10204"/>
+        </w:tabs>
+        <w:spacing w:line="360" w:lineRule="auto"/>
+        <w:ind w:left="0" w:firstLine="0"/>
+        <w:rPr>
+          <w:noProof/>
+          <w:szCs w:val="28"/>
+        </w:rPr>
+      </w:pPr>
+      <w:r>
+        <w:rPr>
+          <w:noProof/>
+          <w:szCs w:val="28"/>
+        </w:rPr>
+        <w:t xml:space="preserve">    </w:t>
+      </w:r>
+      <w:r>
+        <w:rPr>
+          <w:noProof/>
+          <w:szCs w:val="28"/>
+        </w:rPr>
+        <w:t xml:space="preserve">1.1 </w:t>
+      </w:r>
+      <w:r>
+        <w:rPr>
+          <w:noProof/>
+          <w:szCs w:val="28"/>
+        </w:rPr>
+        <w:t>Анализ технологий автоматизированной обработки деталей</w:t>
+      </w:r>
+      <w:r>
+        <w:rPr>
+          <w:noProof/>
+          <w:szCs w:val="28"/>
+        </w:rPr>
+        <w:t>.</w:t>
+      </w:r>
+      <w:r>
+        <w:rPr>
+          <w:noProof/>
+          <w:webHidden/>
+          <w:szCs w:val="28"/>
+        </w:rPr>
+        <w:tab/>
+      </w:r>
+      <w:r>
+        <w:rPr>
+          <w:noProof/>
+          <w:webHidden/>
+          <w:szCs w:val="28"/>
+        </w:rPr>
+        <w:t>6</w:t>
+      </w:r>
+    </w:p>
+    <w:p>
+      <w:pPr>
+        <w:pStyle w:val="21"/>
+        <w:tabs>
+          <w:tab w:val="right" w:leader="dot" w:pos="10204"/>
+        </w:tabs>
+        <w:spacing w:line="360" w:lineRule="auto"/>
+        <w:ind w:left="0" w:firstLine="0"/>
+        <w:rPr>
+          <w:noProof/>
+          <w:szCs w:val="28"/>
+        </w:rPr>
+      </w:pPr>
+      <w:r>
+        <w:rPr>
+          <w:noProof/>
+          <w:szCs w:val="28"/>
+        </w:rPr>
+        <w:t xml:space="preserve">    </w:t>
+      </w:r>
+      <w:r>
+        <w:rPr>
+          <w:noProof/>
+          <w:szCs w:val="28"/>
+        </w:rPr>
+        <w:t xml:space="preserve">    </w:t>
+      </w:r>
+      <w:r>
+        <w:rPr>
+          <w:noProof/>
+          <w:szCs w:val="28"/>
+        </w:rPr>
+        <w:t>1.</w:t>
+      </w:r>
+      <w:r>
+        <w:rPr>
+          <w:noProof/>
+          <w:szCs w:val="28"/>
+        </w:rPr>
+        <w:t>1.1</w:t>
+      </w:r>
+      <w:r>
+        <w:rPr>
+          <w:noProof/>
+          <w:szCs w:val="28"/>
+        </w:rPr>
+        <w:t xml:space="preserve"> </w:t>
+      </w:r>
+      <w:r>
+        <w:rPr>
+          <w:noProof/>
+          <w:szCs w:val="28"/>
+        </w:rPr>
+        <w:t>Общие сведения о станках с ЧПУ</w:t>
+      </w:r>
+      <w:r>
+        <w:rPr>
+          <w:noProof/>
+          <w:webHidden/>
+          <w:szCs w:val="28"/>
+        </w:rPr>
+        <w:tab/>
+      </w:r>
+      <w:r>
+        <w:rPr>
+          <w:noProof/>
+          <w:webHidden/>
+          <w:szCs w:val="28"/>
+        </w:rPr>
+        <w:t>6</w:t>
+      </w:r>
+    </w:p>
+    <w:p>
+      <w:pPr>
+        <w:pStyle w:val="21"/>
+        <w:tabs>
+          <w:tab w:val="right" w:leader="dot" w:pos="10204"/>
+        </w:tabs>
+        <w:spacing w:line="360" w:lineRule="auto"/>
+        <w:ind w:left="0" w:firstLine="0"/>
+        <w:rPr>
+          <w:noProof/>
+          <w:szCs w:val="28"/>
+        </w:rPr>
+      </w:pPr>
+      <w:r>
+        <w:rPr>
+          <w:noProof/>
+          <w:szCs w:val="28"/>
+        </w:rPr>
+        <w:t xml:space="preserve">    </w:t>
+      </w:r>
+      <w:r>
+        <w:rPr>
+          <w:noProof/>
+          <w:szCs w:val="28"/>
+        </w:rPr>
+        <w:t xml:space="preserve">    </w:t>
+      </w:r>
+      <w:r>
+        <w:rPr>
+          <w:noProof/>
+          <w:szCs w:val="28"/>
+        </w:rPr>
+        <w:t>1.</w:t>
+      </w:r>
+      <w:r>
+        <w:rPr>
+          <w:noProof/>
+          <w:szCs w:val="28"/>
+        </w:rPr>
+        <w:t>1.2</w:t>
+      </w:r>
+      <w:r>
+        <w:rPr>
+          <w:noProof/>
+          <w:szCs w:val="28"/>
+        </w:rPr>
+        <w:t xml:space="preserve"> </w:t>
+      </w:r>
+      <w:r>
+        <w:rPr>
+          <w:noProof/>
+          <w:szCs w:val="28"/>
+        </w:rPr>
+        <w:t>Способы загрузки исходных данных в ЧПУ</w:t>
+      </w:r>
+      <w:r>
+        <w:rPr>
+          <w:noProof/>
+          <w:szCs w:val="28"/>
+        </w:rPr>
+        <w:t>.</w:t>
+      </w:r>
+      <w:r>
+        <w:rPr>
+          <w:noProof/>
+          <w:webHidden/>
+          <w:szCs w:val="28"/>
+        </w:rPr>
+        <w:tab/>
+      </w:r>
+      <w:r>
+        <w:rPr>
+          <w:noProof/>
+          <w:webHidden/>
+          <w:szCs w:val="28"/>
+        </w:rPr>
+        <w:t>9</w:t>
+      </w:r>
+    </w:p>
+    <w:p>
+      <w:pPr>
+        <w:pStyle w:val="21"/>
+        <w:tabs>
+          <w:tab w:val="right" w:leader="dot" w:pos="10204"/>
+        </w:tabs>
+        <w:spacing w:line="360" w:lineRule="auto"/>
+        <w:ind w:left="0" w:firstLine="0"/>
+        <w:rPr>
+          <w:noProof/>
+          <w:szCs w:val="28"/>
+        </w:rPr>
+      </w:pPr>
+      <w:r>
+        <w:rPr>
+          <w:noProof/>
+          <w:szCs w:val="28"/>
+        </w:rPr>
+        <w:t xml:space="preserve">    </w:t>
+      </w:r>
+      <w:r>
+        <w:rPr>
+          <w:noProof/>
+          <w:szCs w:val="28"/>
+        </w:rPr>
+        <w:t xml:space="preserve">1.2 </w:t>
+      </w:r>
+      <w:r>
+        <w:rPr>
+          <w:noProof/>
+          <w:szCs w:val="28"/>
+        </w:rPr>
+        <w:t>Совершенствование способов загрузки исходных данных в ЧПУ</w:t>
+      </w:r>
+      <w:r>
+        <w:rPr>
+          <w:noProof/>
+          <w:webHidden/>
+          <w:szCs w:val="28"/>
+        </w:rPr>
+        <w:tab/>
+      </w:r>
+      <w:r>
+        <w:rPr>
+          <w:noProof/>
+          <w:webHidden/>
+          <w:szCs w:val="28"/>
+        </w:rPr>
+        <w:t>1</w:t>
+      </w:r>
+      <w:r>
+        <w:rPr>
+          <w:noProof/>
+          <w:webHidden/>
+          <w:szCs w:val="28"/>
+        </w:rPr>
+        <w:t>2</w:t>
+      </w:r>
+    </w:p>
+    <w:p>
+      <w:pPr>
+        <w:pStyle w:val="21"/>
+        <w:tabs>
+          <w:tab w:val="right" w:leader="dot" w:pos="10204"/>
+        </w:tabs>
+        <w:spacing w:line="360" w:lineRule="auto"/>
+        <w:ind w:left="0" w:firstLine="0"/>
+        <w:rPr>
+          <w:noProof/>
+          <w:szCs w:val="28"/>
+        </w:rPr>
+      </w:pPr>
+      <w:r>
+        <w:rPr>
+          <w:noProof/>
+          <w:szCs w:val="28"/>
+        </w:rPr>
+        <w:t xml:space="preserve">    </w:t>
+      </w:r>
+      <w:r>
+        <w:rPr>
+          <w:noProof/>
+          <w:szCs w:val="28"/>
+        </w:rPr>
+        <w:t>1.3</w:t>
+      </w:r>
+      <w:r>
+        <w:rPr>
+          <w:noProof/>
+          <w:szCs w:val="28"/>
+        </w:rPr>
+        <w:t xml:space="preserve"> </w:t>
+      </w:r>
+      <w:r>
+        <w:rPr>
+          <w:noProof/>
+          <w:szCs w:val="28"/>
+        </w:rPr>
+        <w:t>Постановка задачи</w:t>
+      </w:r>
+      <w:r>
+        <w:rPr>
+          <w:noProof/>
+          <w:szCs w:val="28"/>
+        </w:rPr>
+        <w:t>.</w:t>
+      </w:r>
+      <w:r>
+        <w:rPr>
+          <w:noProof/>
+          <w:webHidden/>
+          <w:szCs w:val="28"/>
+        </w:rPr>
+        <w:tab/>
+      </w:r>
+      <w:r>
+        <w:rPr>
+          <w:noProof/>
+          <w:webHidden/>
+          <w:szCs w:val="28"/>
+        </w:rPr>
+        <w:t>1</w:t>
+      </w:r>
+      <w:r>
+        <w:rPr>
+          <w:noProof/>
+          <w:webHidden/>
+          <w:szCs w:val="28"/>
+        </w:rPr>
+        <w:t>7</w:t>
+      </w:r>
+    </w:p>
+    <w:p>
+      <w:pPr>
+        <w:pStyle w:val="21"/>
+        <w:tabs>
+          <w:tab w:val="right" w:leader="dot" w:pos="10204"/>
+        </w:tabs>
+        <w:spacing w:line="360" w:lineRule="auto"/>
+        <w:ind w:left="0" w:firstLine="0"/>
+        <w:rPr>
+          <w:noProof/>
+          <w:szCs w:val="28"/>
+        </w:rPr>
+      </w:pPr>
+      <w:r>
+        <w:rPr>
+          <w:noProof/>
+          <w:szCs w:val="28"/>
+        </w:rPr>
+        <w:t xml:space="preserve">2 </w:t>
+      </w:r>
+      <w:r>
+        <w:rPr>
+          <w:noProof/>
+          <w:szCs w:val="28"/>
+        </w:rPr>
+        <w:t>Разработка ИС формирования задания для станка с ЧПУ</w:t>
+      </w:r>
+      <w:r>
+        <w:rPr>
+          <w:noProof/>
+          <w:szCs w:val="28"/>
+        </w:rPr>
+        <w:t>.</w:t>
+      </w:r>
+      <w:r>
+        <w:rPr>
+          <w:noProof/>
+          <w:webHidden/>
+          <w:szCs w:val="28"/>
+        </w:rPr>
+        <w:tab/>
+      </w:r>
+      <w:r>
+        <w:rPr>
+          <w:noProof/>
+          <w:webHidden/>
+          <w:szCs w:val="28"/>
+        </w:rPr>
+        <w:t>1</w:t>
+      </w:r>
+      <w:r>
+        <w:rPr>
+          <w:noProof/>
+          <w:webHidden/>
+          <w:szCs w:val="28"/>
+        </w:rPr>
+        <w:t>9</w:t>
+      </w:r>
+    </w:p>
+    <w:p>
+      <w:pPr>
+        <w:pStyle w:val="21"/>
+        <w:tabs>
+          <w:tab w:val="right" w:leader="dot" w:pos="10204"/>
+        </w:tabs>
+        <w:spacing w:line="360" w:lineRule="auto"/>
+        <w:ind w:left="0" w:firstLine="0"/>
+        <w:rPr>
+          <w:noProof/>
+          <w:szCs w:val="28"/>
+        </w:rPr>
+      </w:pPr>
+      <w:r>
+        <w:rPr>
+          <w:noProof/>
+          <w:szCs w:val="28"/>
+        </w:rPr>
+        <w:t xml:space="preserve">    </w:t>
+      </w:r>
+      <w:r>
+        <w:rPr>
+          <w:noProof/>
+          <w:szCs w:val="28"/>
+        </w:rPr>
+        <w:t xml:space="preserve">2.1 </w:t>
+      </w:r>
+      <w:r>
+        <w:rPr>
+          <w:noProof/>
+          <w:szCs w:val="28"/>
+        </w:rPr>
+        <w:t>Общая характеристика решения задачи автоматизации загрузки станка</w:t>
+      </w:r>
+    </w:p>
+    <w:p>
+      <w:pPr>
+        <w:pStyle w:val="21"/>
+        <w:tabs>
+          <w:tab w:val="right" w:leader="dot" w:pos="10204"/>
+        </w:tabs>
+        <w:spacing w:line="360" w:lineRule="auto"/>
+        <w:ind w:left="0" w:firstLine="0"/>
+        <w:rPr>
+          <w:noProof/>
+          <w:szCs w:val="28"/>
+        </w:rPr>
+      </w:pPr>
+      <w:r>
+        <w:rPr>
+          <w:noProof/>
+          <w:szCs w:val="28"/>
+        </w:rPr>
+        <w:t xml:space="preserve"> с ЧПУ</w:t>
+      </w:r>
+      <w:r>
+        <w:rPr>
+          <w:noProof/>
+          <w:webHidden/>
+          <w:szCs w:val="28"/>
+        </w:rPr>
+        <w:tab/>
+      </w:r>
+      <w:r>
+        <w:rPr>
+          <w:noProof/>
+          <w:webHidden/>
+          <w:szCs w:val="28"/>
+        </w:rPr>
+        <w:t>1</w:t>
+      </w:r>
+      <w:r>
+        <w:rPr>
+          <w:noProof/>
+          <w:webHidden/>
+          <w:szCs w:val="28"/>
+        </w:rPr>
+        <w:t>9</w:t>
+      </w:r>
+    </w:p>
+    <w:p>
+      <w:pPr>
+        <w:pStyle w:val="21"/>
+        <w:tabs>
+          <w:tab w:val="right" w:leader="dot" w:pos="10204"/>
+        </w:tabs>
+        <w:spacing w:line="360" w:lineRule="auto"/>
+        <w:ind w:left="0" w:firstLine="0"/>
+        <w:rPr>
+          <w:noProof/>
+          <w:szCs w:val="28"/>
+        </w:rPr>
+      </w:pPr>
+      <w:r>
+        <w:rPr>
+          <w:noProof/>
+          <w:szCs w:val="28"/>
+        </w:rPr>
+        <w:t xml:space="preserve">    </w:t>
+      </w:r>
+      <w:r>
+        <w:rPr>
+          <w:noProof/>
+          <w:szCs w:val="28"/>
+        </w:rPr>
+        <w:t>2.</w:t>
+      </w:r>
+      <w:r>
+        <w:rPr>
+          <w:noProof/>
+          <w:szCs w:val="28"/>
+        </w:rPr>
+        <w:t>2</w:t>
+      </w:r>
+      <w:r>
+        <w:rPr>
+          <w:noProof/>
+          <w:szCs w:val="28"/>
+        </w:rPr>
+        <w:t xml:space="preserve"> </w:t>
+      </w:r>
+      <w:r>
+        <w:rPr>
+          <w:noProof/>
+          <w:szCs w:val="28"/>
+        </w:rPr>
+        <w:t>Проектные решения по информационному обеспечению решаемой задачи</w:t>
+      </w:r>
+      <w:r>
+        <w:rPr>
+          <w:noProof/>
+          <w:szCs w:val="28"/>
+        </w:rPr>
+        <w:t>.</w:t>
+      </w:r>
+      <w:r>
+        <w:rPr>
+          <w:noProof/>
+          <w:webHidden/>
+          <w:szCs w:val="28"/>
+        </w:rPr>
+        <w:tab/>
+      </w:r>
+      <w:r>
+        <w:rPr>
+          <w:noProof/>
+          <w:webHidden/>
+          <w:szCs w:val="28"/>
+        </w:rPr>
+        <w:t>21</w:t>
+      </w:r>
+    </w:p>
+    <w:p>
+      <w:pPr>
+        <w:pStyle w:val="21"/>
+        <w:tabs>
+          <w:tab w:val="right" w:leader="dot" w:pos="10204"/>
+        </w:tabs>
+        <w:spacing w:line="360" w:lineRule="auto"/>
+        <w:ind w:left="0" w:firstLine="0"/>
+        <w:rPr>
+          <w:noProof/>
+          <w:szCs w:val="28"/>
+        </w:rPr>
+      </w:pPr>
+      <w:r>
+        <w:rPr>
+          <w:noProof/>
+          <w:szCs w:val="28"/>
+        </w:rPr>
+        <w:t xml:space="preserve">    </w:t>
+      </w:r>
+      <w:r>
+        <w:rPr>
+          <w:noProof/>
+          <w:szCs w:val="28"/>
+        </w:rPr>
+        <w:t>2.</w:t>
+      </w:r>
+      <w:r>
+        <w:rPr>
+          <w:noProof/>
+          <w:szCs w:val="28"/>
+        </w:rPr>
+        <w:t>3</w:t>
+      </w:r>
+      <w:r>
+        <w:rPr>
+          <w:noProof/>
+          <w:szCs w:val="28"/>
+        </w:rPr>
+        <w:t xml:space="preserve"> </w:t>
+      </w:r>
+      <w:r>
+        <w:rPr>
+          <w:noProof/>
+          <w:szCs w:val="28"/>
+        </w:rPr>
+        <w:t>Проектные решения по программному обеспечению решаемой задачи</w:t>
+      </w:r>
+      <w:r>
+        <w:rPr>
+          <w:noProof/>
+          <w:szCs w:val="28"/>
+        </w:rPr>
+        <w:t>.</w:t>
+      </w:r>
+      <w:r>
+        <w:rPr>
+          <w:noProof/>
+          <w:webHidden/>
+          <w:szCs w:val="28"/>
+        </w:rPr>
+        <w:tab/>
+      </w:r>
+      <w:r>
+        <w:rPr>
+          <w:noProof/>
+          <w:webHidden/>
+          <w:szCs w:val="28"/>
+        </w:rPr>
+        <w:t>2</w:t>
+      </w:r>
+      <w:r>
+        <w:rPr>
+          <w:noProof/>
+          <w:webHidden/>
+          <w:szCs w:val="28"/>
+        </w:rPr>
+        <w:t>5</w:t>
+      </w:r>
+    </w:p>
+    <w:p>
+      <w:pPr>
+        <w:pStyle w:val="21"/>
+        <w:tabs>
+          <w:tab w:val="right" w:leader="dot" w:pos="10204"/>
+        </w:tabs>
+        <w:spacing w:line="360" w:lineRule="auto"/>
+        <w:ind w:left="0" w:firstLine="0"/>
+        <w:rPr>
+          <w:noProof/>
+          <w:szCs w:val="28"/>
+        </w:rPr>
+      </w:pPr>
+      <w:r>
+        <w:rPr>
+          <w:noProof/>
+          <w:szCs w:val="28"/>
+        </w:rPr>
+        <w:t xml:space="preserve">3 </w:t>
+      </w:r>
+      <w:r>
+        <w:rPr>
+          <w:noProof/>
+          <w:szCs w:val="28"/>
+        </w:rPr>
+        <w:t>Оценка технических решений</w:t>
+      </w:r>
+      <w:r>
+        <w:rPr>
+          <w:noProof/>
+          <w:szCs w:val="28"/>
+        </w:rPr>
+        <w:t>.</w:t>
+      </w:r>
+      <w:r>
+        <w:rPr>
+          <w:noProof/>
+          <w:webHidden/>
+          <w:szCs w:val="28"/>
+        </w:rPr>
+        <w:tab/>
+      </w:r>
+      <w:r>
+        <w:rPr>
+          <w:noProof/>
+          <w:webHidden/>
+          <w:szCs w:val="28"/>
+        </w:rPr>
+        <w:t>29</w:t>
+      </w:r>
+    </w:p>
+    <w:p>
+      <w:pPr>
+        <w:pStyle w:val="21"/>
+        <w:tabs>
+          <w:tab w:val="right" w:leader="dot" w:pos="10204"/>
+        </w:tabs>
+        <w:spacing w:line="360" w:lineRule="auto"/>
+        <w:ind w:left="0" w:firstLine="0"/>
+        <w:rPr>
+          <w:noProof/>
+          <w:szCs w:val="28"/>
+        </w:rPr>
+      </w:pPr>
+      <w:r>
+        <w:rPr>
+          <w:noProof/>
+          <w:szCs w:val="28"/>
+        </w:rPr>
+        <w:t xml:space="preserve">    </w:t>
+      </w:r>
+      <w:r>
+        <w:rPr>
+          <w:noProof/>
+          <w:szCs w:val="28"/>
+        </w:rPr>
+        <w:t xml:space="preserve">3.1 </w:t>
+      </w:r>
+      <w:r>
+        <w:rPr>
+          <w:noProof/>
+          <w:szCs w:val="28"/>
+        </w:rPr>
+        <w:t>Описание интерфейсов программы</w:t>
+      </w:r>
+      <w:r>
+        <w:rPr>
+          <w:noProof/>
+          <w:webHidden/>
+          <w:szCs w:val="28"/>
+        </w:rPr>
+        <w:tab/>
+      </w:r>
+      <w:r>
+        <w:rPr>
+          <w:noProof/>
+          <w:webHidden/>
+          <w:szCs w:val="28"/>
+        </w:rPr>
+        <w:t>29</w:t>
+      </w:r>
+    </w:p>
+    <w:p>
+      <w:pPr>
+        <w:pStyle w:val="21"/>
+        <w:tabs>
+          <w:tab w:val="right" w:leader="dot" w:pos="10204"/>
+        </w:tabs>
+        <w:spacing w:line="360" w:lineRule="auto"/>
+        <w:ind w:left="0" w:firstLine="0"/>
+        <w:rPr>
+          <w:noProof/>
+          <w:szCs w:val="28"/>
+        </w:rPr>
+      </w:pPr>
+      <w:r>
+        <w:rPr>
+          <w:noProof/>
+          <w:szCs w:val="28"/>
+        </w:rPr>
+        <w:t xml:space="preserve">    </w:t>
+      </w:r>
+      <w:r>
+        <w:rPr>
+          <w:noProof/>
+          <w:szCs w:val="28"/>
+        </w:rPr>
+        <w:t xml:space="preserve">3.2 </w:t>
+      </w:r>
+      <w:r>
+        <w:rPr>
+          <w:noProof/>
+          <w:szCs w:val="28"/>
+        </w:rPr>
+        <w:t>Описание метода тестирования проектных решений</w:t>
+      </w:r>
+      <w:r>
+        <w:rPr>
+          <w:noProof/>
+          <w:szCs w:val="28"/>
+        </w:rPr>
+        <w:t>.</w:t>
+      </w:r>
+      <w:r>
+        <w:rPr>
+          <w:noProof/>
+          <w:webHidden/>
+          <w:szCs w:val="28"/>
+        </w:rPr>
+        <w:tab/>
+      </w:r>
+      <w:r>
+        <w:rPr>
+          <w:noProof/>
+          <w:webHidden/>
+          <w:szCs w:val="28"/>
+        </w:rPr>
+        <w:t>3</w:t>
+      </w:r>
+      <w:r>
+        <w:rPr>
+          <w:noProof/>
+          <w:webHidden/>
+          <w:szCs w:val="28"/>
+        </w:rPr>
+        <w:t>6</w:t>
+      </w:r>
+    </w:p>
+    <w:p>
+      <w:pPr>
+        <w:pStyle w:val="21"/>
+        <w:tabs>
+          <w:tab w:val="right" w:leader="dot" w:pos="10204"/>
+        </w:tabs>
+        <w:spacing w:line="360" w:lineRule="auto"/>
+        <w:ind w:left="0" w:firstLine="0"/>
+        <w:rPr>
+          <w:noProof/>
+          <w:szCs w:val="28"/>
+        </w:rPr>
+      </w:pPr>
+      <w:r>
+        <w:rPr>
+          <w:noProof/>
+          <w:szCs w:val="28"/>
+        </w:rPr>
+        <w:t>Список литературы</w:t>
+      </w:r>
+      <w:r>
+        <w:rPr>
+          <w:noProof/>
+          <w:webHidden/>
+          <w:szCs w:val="28"/>
+        </w:rPr>
+        <w:tab/>
+      </w:r>
+      <w:bookmarkEnd w:id="0"/>
+      <w:r>
+        <w:rPr>
+          <w:noProof/>
+          <w:webHidden/>
+          <w:szCs w:val="28"/>
+        </w:rPr>
+        <w:t>41</w:t>
+      </w:r>
       <w:bookmarkStart w:id="1" w:name="_GoBack"/>
       <w:bookmarkEnd w:id="1"/>
-    </w:p>
-    <w:p>
-      <w:pPr>
-        <w:pStyle w:val="21"/>
-        <w:tabs>
-          <w:tab w:val="right" w:leader="dot" w:pos="10204"/>
-        </w:tabs>
-        <w:spacing w:line="360" w:lineRule="auto"/>
-        <w:ind w:left="0" w:firstLine="0"/>
-        <w:rPr>
-          <w:noProof/>
-          <w:szCs w:val="28"/>
-        </w:rPr>
-      </w:pPr>
-      <w:r>
-        <w:rPr>
-          <w:noProof/>
-          <w:szCs w:val="28"/>
-        </w:rPr>
-        <w:t xml:space="preserve">1 </w:t>
-      </w:r>
-      <w:r>
-        <w:rPr>
-          <w:noProof/>
-          <w:szCs w:val="28"/>
-        </w:rPr>
-        <w:t>Аналитический раздел</w:t>
-      </w:r>
-      <w:r>
-        <w:rPr>
-          <w:noProof/>
-          <w:szCs w:val="28"/>
-        </w:rPr>
-        <w:t>.</w:t>
-      </w:r>
-      <w:r>
-        <w:rPr>
-          <w:noProof/>
-          <w:webHidden/>
-          <w:szCs w:val="28"/>
-        </w:rPr>
-        <w:tab/>
-      </w:r>
-      <w:r>
-        <w:rPr>
-          <w:noProof/>
-          <w:webHidden/>
-          <w:szCs w:val="28"/>
-        </w:rPr>
-        <w:t>4</w:t>
-      </w:r>
-    </w:p>
-    <w:p>
-      <w:pPr>
-        <w:pStyle w:val="21"/>
-        <w:tabs>
-          <w:tab w:val="right" w:leader="dot" w:pos="10204"/>
-        </w:tabs>
-        <w:spacing w:line="360" w:lineRule="auto"/>
-        <w:ind w:left="0" w:firstLine="0"/>
-        <w:rPr>
-          <w:noProof/>
-          <w:szCs w:val="28"/>
-        </w:rPr>
-      </w:pPr>
-      <w:r>
-        <w:rPr>
-          <w:noProof/>
-          <w:szCs w:val="28"/>
-        </w:rPr>
-        <w:t xml:space="preserve">    </w:t>
-      </w:r>
-      <w:r>
-        <w:rPr>
-          <w:noProof/>
-          <w:szCs w:val="28"/>
-        </w:rPr>
-        <w:t xml:space="preserve">1.1 </w:t>
-      </w:r>
-      <w:r>
-        <w:rPr>
-          <w:noProof/>
-          <w:szCs w:val="28"/>
-        </w:rPr>
-        <w:t>Анализ технологий автоматизированной обработки деталей</w:t>
-      </w:r>
-      <w:r>
-        <w:rPr>
-          <w:noProof/>
-          <w:szCs w:val="28"/>
-        </w:rPr>
-        <w:t>.</w:t>
-      </w:r>
-      <w:r>
-        <w:rPr>
-          <w:noProof/>
-          <w:webHidden/>
-          <w:szCs w:val="28"/>
-        </w:rPr>
-        <w:tab/>
-      </w:r>
-      <w:r>
-        <w:rPr>
-          <w:noProof/>
-          <w:webHidden/>
-          <w:szCs w:val="28"/>
-        </w:rPr>
-        <w:t>4</w:t>
-      </w:r>
-    </w:p>
-    <w:p>
-      <w:pPr>
-        <w:pStyle w:val="21"/>
-        <w:tabs>
-          <w:tab w:val="right" w:leader="dot" w:pos="10204"/>
-        </w:tabs>
-        <w:spacing w:line="360" w:lineRule="auto"/>
-        <w:ind w:left="0" w:firstLine="0"/>
-        <w:rPr>
-          <w:noProof/>
-          <w:szCs w:val="28"/>
-        </w:rPr>
-      </w:pPr>
-      <w:r>
-        <w:rPr>
-          <w:noProof/>
-          <w:szCs w:val="28"/>
-        </w:rPr>
-        <w:t xml:space="preserve">    </w:t>
-      </w:r>
-      <w:r>
-        <w:rPr>
-          <w:noProof/>
-          <w:szCs w:val="28"/>
-        </w:rPr>
-        <w:t xml:space="preserve">    </w:t>
-      </w:r>
-      <w:r>
-        <w:rPr>
-          <w:noProof/>
-          <w:szCs w:val="28"/>
-        </w:rPr>
-        <w:t>1.</w:t>
-      </w:r>
-      <w:r>
-        <w:rPr>
-          <w:noProof/>
-          <w:szCs w:val="28"/>
-        </w:rPr>
-        <w:t>1.1</w:t>
-      </w:r>
-      <w:r>
-        <w:rPr>
-          <w:noProof/>
-          <w:szCs w:val="28"/>
-        </w:rPr>
-        <w:t xml:space="preserve"> </w:t>
-      </w:r>
-      <w:r>
-        <w:rPr>
-          <w:noProof/>
-          <w:szCs w:val="28"/>
-        </w:rPr>
-        <w:t>Общие сведения о станках с ЧПУ</w:t>
-      </w:r>
-      <w:r>
-        <w:rPr>
-          <w:noProof/>
-          <w:webHidden/>
-          <w:szCs w:val="28"/>
-        </w:rPr>
-        <w:tab/>
-      </w:r>
-      <w:r>
-        <w:rPr>
-          <w:noProof/>
-          <w:webHidden/>
-          <w:szCs w:val="28"/>
-        </w:rPr>
-        <w:t>4</w:t>
-      </w:r>
-    </w:p>
-    <w:p>
-      <w:pPr>
-        <w:pStyle w:val="21"/>
-        <w:tabs>
-          <w:tab w:val="right" w:leader="dot" w:pos="10204"/>
-        </w:tabs>
-        <w:spacing w:line="360" w:lineRule="auto"/>
-        <w:ind w:left="0" w:firstLine="0"/>
-        <w:rPr>
-          <w:noProof/>
-          <w:szCs w:val="28"/>
-        </w:rPr>
-      </w:pPr>
-      <w:r>
-        <w:rPr>
-          <w:noProof/>
-          <w:szCs w:val="28"/>
-        </w:rPr>
-        <w:t xml:space="preserve">    </w:t>
-      </w:r>
-      <w:r>
-        <w:rPr>
-          <w:noProof/>
-          <w:szCs w:val="28"/>
-        </w:rPr>
-        <w:t xml:space="preserve">    </w:t>
-      </w:r>
-      <w:r>
-        <w:rPr>
-          <w:noProof/>
-          <w:szCs w:val="28"/>
-        </w:rPr>
-        <w:t>1.</w:t>
-      </w:r>
-      <w:r>
-        <w:rPr>
-          <w:noProof/>
-          <w:szCs w:val="28"/>
-        </w:rPr>
-        <w:t>1.2</w:t>
-      </w:r>
-      <w:r>
-        <w:rPr>
-          <w:noProof/>
-          <w:szCs w:val="28"/>
-        </w:rPr>
-        <w:t xml:space="preserve"> </w:t>
-      </w:r>
-      <w:r>
-        <w:rPr>
-          <w:noProof/>
-          <w:szCs w:val="28"/>
-        </w:rPr>
-        <w:t>Способы загрузки исходных данных в ЧПУ</w:t>
-      </w:r>
-      <w:r>
-        <w:rPr>
-          <w:noProof/>
-          <w:szCs w:val="28"/>
-        </w:rPr>
-        <w:t>.</w:t>
-      </w:r>
-      <w:r>
-        <w:rPr>
-          <w:noProof/>
-          <w:webHidden/>
-          <w:szCs w:val="28"/>
-        </w:rPr>
-        <w:tab/>
-      </w:r>
-      <w:r>
-        <w:rPr>
-          <w:noProof/>
-          <w:webHidden/>
-          <w:szCs w:val="28"/>
-        </w:rPr>
-        <w:t>7</w:t>
-      </w:r>
-    </w:p>
-    <w:p>
-      <w:pPr>
-        <w:pStyle w:val="21"/>
-        <w:tabs>
-          <w:tab w:val="right" w:leader="dot" w:pos="10204"/>
-        </w:tabs>
-        <w:spacing w:line="360" w:lineRule="auto"/>
-        <w:ind w:left="0" w:firstLine="0"/>
-        <w:rPr>
-          <w:noProof/>
-          <w:szCs w:val="28"/>
-        </w:rPr>
-      </w:pPr>
-      <w:r>
-        <w:rPr>
-          <w:noProof/>
-          <w:szCs w:val="28"/>
-        </w:rPr>
-        <w:t xml:space="preserve">    </w:t>
-      </w:r>
-      <w:r>
-        <w:rPr>
-          <w:noProof/>
-          <w:szCs w:val="28"/>
-        </w:rPr>
-        <w:t xml:space="preserve">1.2 </w:t>
-      </w:r>
-      <w:r>
-        <w:rPr>
-          <w:noProof/>
-          <w:szCs w:val="28"/>
-        </w:rPr>
-        <w:t>Совершенствование способов загрузки исходных данных в ЧПУ</w:t>
-      </w:r>
-      <w:r>
-        <w:rPr>
-          <w:noProof/>
-          <w:webHidden/>
-          <w:szCs w:val="28"/>
-        </w:rPr>
-        <w:tab/>
-      </w:r>
-      <w:r>
-        <w:rPr>
-          <w:noProof/>
-          <w:webHidden/>
-          <w:szCs w:val="28"/>
-        </w:rPr>
-        <w:t>10</w:t>
-      </w:r>
-    </w:p>
-    <w:p>
-      <w:pPr>
-        <w:pStyle w:val="21"/>
-        <w:tabs>
-          <w:tab w:val="right" w:leader="dot" w:pos="10204"/>
-        </w:tabs>
-        <w:spacing w:line="360" w:lineRule="auto"/>
-        <w:ind w:left="0" w:firstLine="0"/>
-        <w:rPr>
-          <w:noProof/>
-          <w:szCs w:val="28"/>
-        </w:rPr>
-      </w:pPr>
-      <w:r>
-        <w:rPr>
-          <w:noProof/>
-          <w:szCs w:val="28"/>
-        </w:rPr>
-        <w:t xml:space="preserve">    </w:t>
-      </w:r>
-      <w:r>
-        <w:rPr>
-          <w:noProof/>
-          <w:szCs w:val="28"/>
-        </w:rPr>
-        <w:t>1.3</w:t>
-      </w:r>
-      <w:r>
-        <w:rPr>
-          <w:noProof/>
-          <w:szCs w:val="28"/>
-        </w:rPr>
-        <w:t xml:space="preserve"> </w:t>
-      </w:r>
-      <w:r>
-        <w:rPr>
-          <w:noProof/>
-          <w:szCs w:val="28"/>
-        </w:rPr>
-        <w:t>Постановка задачи</w:t>
-      </w:r>
-      <w:r>
-        <w:rPr>
-          <w:noProof/>
-          <w:szCs w:val="28"/>
-        </w:rPr>
-        <w:t>.</w:t>
-      </w:r>
-      <w:r>
-        <w:rPr>
-          <w:noProof/>
-          <w:webHidden/>
-          <w:szCs w:val="28"/>
-        </w:rPr>
-        <w:tab/>
-      </w:r>
-      <w:r>
-        <w:rPr>
-          <w:noProof/>
-          <w:webHidden/>
-          <w:szCs w:val="28"/>
-        </w:rPr>
-        <w:t>15</w:t>
-      </w:r>
-    </w:p>
-    <w:p>
-      <w:pPr>
-        <w:pStyle w:val="21"/>
-        <w:tabs>
-          <w:tab w:val="right" w:leader="dot" w:pos="10204"/>
-        </w:tabs>
-        <w:spacing w:line="360" w:lineRule="auto"/>
-        <w:ind w:left="0" w:firstLine="0"/>
-        <w:rPr>
-          <w:noProof/>
-          <w:szCs w:val="28"/>
-        </w:rPr>
-      </w:pPr>
-      <w:r>
-        <w:rPr>
-          <w:noProof/>
-          <w:szCs w:val="28"/>
-        </w:rPr>
-        <w:t xml:space="preserve">2 </w:t>
-      </w:r>
-      <w:r>
-        <w:rPr>
-          <w:noProof/>
-          <w:szCs w:val="28"/>
-        </w:rPr>
-        <w:t>Разработка ИС формирования задания для станка с ЧПУ</w:t>
-      </w:r>
-      <w:r>
-        <w:rPr>
-          <w:noProof/>
-          <w:szCs w:val="28"/>
-        </w:rPr>
-        <w:t>.</w:t>
-      </w:r>
-      <w:r>
-        <w:rPr>
-          <w:noProof/>
-          <w:webHidden/>
-          <w:szCs w:val="28"/>
-        </w:rPr>
-        <w:tab/>
-      </w:r>
-      <w:r>
-        <w:rPr>
-          <w:noProof/>
-          <w:webHidden/>
-          <w:szCs w:val="28"/>
-        </w:rPr>
-        <w:t>17</w:t>
-      </w:r>
-    </w:p>
-    <w:p>
-      <w:pPr>
-        <w:pStyle w:val="21"/>
-        <w:tabs>
-          <w:tab w:val="right" w:leader="dot" w:pos="10204"/>
-        </w:tabs>
-        <w:spacing w:line="360" w:lineRule="auto"/>
-        <w:ind w:left="0" w:firstLine="0"/>
-        <w:rPr>
-          <w:noProof/>
-          <w:szCs w:val="28"/>
-        </w:rPr>
-      </w:pPr>
-      <w:r>
-        <w:rPr>
-          <w:noProof/>
-          <w:szCs w:val="28"/>
-        </w:rPr>
-        <w:t xml:space="preserve">    </w:t>
-      </w:r>
-      <w:r>
-        <w:rPr>
-          <w:noProof/>
-          <w:szCs w:val="28"/>
-        </w:rPr>
-        <w:t xml:space="preserve">2.1 </w:t>
-      </w:r>
-      <w:r>
-        <w:rPr>
-          <w:noProof/>
-          <w:szCs w:val="28"/>
-        </w:rPr>
-        <w:t>Общая характеристика решения задачи автоматизации загрузки станка</w:t>
-      </w:r>
-    </w:p>
-    <w:p>
-      <w:pPr>
-        <w:pStyle w:val="21"/>
-        <w:tabs>
-          <w:tab w:val="right" w:leader="dot" w:pos="10204"/>
-        </w:tabs>
-        <w:spacing w:line="360" w:lineRule="auto"/>
-        <w:ind w:left="0" w:firstLine="0"/>
-        <w:rPr>
-          <w:noProof/>
-          <w:szCs w:val="28"/>
-        </w:rPr>
-      </w:pPr>
-      <w:r>
-        <w:rPr>
-          <w:noProof/>
-          <w:szCs w:val="28"/>
-        </w:rPr>
-        <w:t xml:space="preserve"> с ЧПУ</w:t>
-      </w:r>
-      <w:r>
-        <w:rPr>
-          <w:noProof/>
-          <w:webHidden/>
-          <w:szCs w:val="28"/>
-        </w:rPr>
-        <w:tab/>
-      </w:r>
-      <w:r>
-        <w:rPr>
-          <w:noProof/>
-          <w:webHidden/>
-          <w:szCs w:val="28"/>
-        </w:rPr>
-        <w:t>17</w:t>
-      </w:r>
-    </w:p>
-    <w:p>
-      <w:pPr>
-        <w:pStyle w:val="21"/>
-        <w:tabs>
-          <w:tab w:val="right" w:leader="dot" w:pos="10204"/>
-        </w:tabs>
-        <w:spacing w:line="360" w:lineRule="auto"/>
-        <w:ind w:left="0" w:firstLine="0"/>
-        <w:rPr>
-          <w:noProof/>
-          <w:szCs w:val="28"/>
-        </w:rPr>
-      </w:pPr>
-      <w:r>
-        <w:rPr>
-          <w:noProof/>
-          <w:szCs w:val="28"/>
-        </w:rPr>
-        <w:t xml:space="preserve">    </w:t>
-      </w:r>
-      <w:r>
-        <w:rPr>
-          <w:noProof/>
-          <w:szCs w:val="28"/>
-        </w:rPr>
-        <w:t>2.</w:t>
-      </w:r>
-      <w:r>
-        <w:rPr>
-          <w:noProof/>
-          <w:szCs w:val="28"/>
-        </w:rPr>
-        <w:t>2</w:t>
-      </w:r>
-      <w:r>
-        <w:rPr>
-          <w:noProof/>
-          <w:szCs w:val="28"/>
-        </w:rPr>
-        <w:t xml:space="preserve"> </w:t>
-      </w:r>
-      <w:r>
-        <w:rPr>
-          <w:noProof/>
-          <w:szCs w:val="28"/>
-        </w:rPr>
-        <w:t>Проектные решения по информационному обеспечению решаемой задачи</w:t>
-      </w:r>
-      <w:r>
-        <w:rPr>
-          <w:noProof/>
-          <w:szCs w:val="28"/>
-        </w:rPr>
-        <w:t>.</w:t>
-      </w:r>
-      <w:r>
-        <w:rPr>
-          <w:noProof/>
-          <w:webHidden/>
-          <w:szCs w:val="28"/>
-        </w:rPr>
-        <w:tab/>
-      </w:r>
-      <w:r>
-        <w:rPr>
-          <w:noProof/>
-          <w:webHidden/>
-          <w:szCs w:val="28"/>
-        </w:rPr>
-        <w:t>18</w:t>
-      </w:r>
-    </w:p>
-    <w:p>
-      <w:pPr>
-        <w:pStyle w:val="21"/>
-        <w:tabs>
-          <w:tab w:val="right" w:leader="dot" w:pos="10204"/>
-        </w:tabs>
-        <w:spacing w:line="360" w:lineRule="auto"/>
-        <w:ind w:left="0" w:firstLine="0"/>
-        <w:rPr>
-          <w:noProof/>
-          <w:szCs w:val="28"/>
-        </w:rPr>
-      </w:pPr>
-      <w:r>
-        <w:rPr>
-          <w:noProof/>
-          <w:szCs w:val="28"/>
-        </w:rPr>
-        <w:t xml:space="preserve">    </w:t>
-      </w:r>
-      <w:r>
-        <w:rPr>
-          <w:noProof/>
-          <w:szCs w:val="28"/>
-        </w:rPr>
-        <w:t>2.</w:t>
-      </w:r>
-      <w:r>
-        <w:rPr>
-          <w:noProof/>
-          <w:szCs w:val="28"/>
-        </w:rPr>
-        <w:t>3</w:t>
-      </w:r>
-      <w:r>
-        <w:rPr>
-          <w:noProof/>
-          <w:szCs w:val="28"/>
-        </w:rPr>
-        <w:t xml:space="preserve"> </w:t>
-      </w:r>
-      <w:r>
-        <w:rPr>
-          <w:noProof/>
-          <w:szCs w:val="28"/>
-        </w:rPr>
-        <w:t>Проектные решения по программному обеспечению решаемой задачи</w:t>
-      </w:r>
-      <w:r>
-        <w:rPr>
-          <w:noProof/>
-          <w:szCs w:val="28"/>
-        </w:rPr>
-        <w:t>.</w:t>
-      </w:r>
-      <w:r>
-        <w:rPr>
-          <w:noProof/>
-          <w:webHidden/>
-          <w:szCs w:val="28"/>
-        </w:rPr>
-        <w:tab/>
-      </w:r>
-      <w:r>
-        <w:rPr>
-          <w:noProof/>
-          <w:webHidden/>
-          <w:szCs w:val="28"/>
-        </w:rPr>
-        <w:t>22</w:t>
-      </w:r>
-    </w:p>
-    <w:p>
-      <w:pPr>
-        <w:pStyle w:val="21"/>
-        <w:tabs>
-          <w:tab w:val="right" w:leader="dot" w:pos="10204"/>
-        </w:tabs>
-        <w:spacing w:line="360" w:lineRule="auto"/>
-        <w:ind w:left="0" w:firstLine="0"/>
-        <w:rPr>
-          <w:noProof/>
-          <w:szCs w:val="28"/>
-        </w:rPr>
-      </w:pPr>
-      <w:r>
-        <w:rPr>
-          <w:noProof/>
-          <w:szCs w:val="28"/>
-        </w:rPr>
-        <w:t xml:space="preserve">3 </w:t>
-      </w:r>
-      <w:r>
-        <w:rPr>
-          <w:noProof/>
-          <w:szCs w:val="28"/>
-        </w:rPr>
-        <w:t>Оценка технических решений</w:t>
-      </w:r>
-      <w:r>
-        <w:rPr>
-          <w:noProof/>
-          <w:szCs w:val="28"/>
-        </w:rPr>
-        <w:t>.</w:t>
-      </w:r>
-      <w:r>
-        <w:rPr>
-          <w:noProof/>
-          <w:webHidden/>
-          <w:szCs w:val="28"/>
-        </w:rPr>
-        <w:tab/>
-      </w:r>
-      <w:r>
-        <w:rPr>
-          <w:noProof/>
-          <w:webHidden/>
-          <w:szCs w:val="28"/>
-        </w:rPr>
-        <w:t>26</w:t>
-      </w:r>
-    </w:p>
-    <w:p>
-      <w:pPr>
-        <w:pStyle w:val="21"/>
-        <w:tabs>
-          <w:tab w:val="right" w:leader="dot" w:pos="10204"/>
-        </w:tabs>
-        <w:spacing w:line="360" w:lineRule="auto"/>
-        <w:ind w:left="0" w:firstLine="0"/>
-        <w:rPr>
-          <w:noProof/>
-          <w:szCs w:val="28"/>
-        </w:rPr>
-      </w:pPr>
-      <w:r>
-        <w:rPr>
-          <w:noProof/>
-          <w:szCs w:val="28"/>
-        </w:rPr>
-        <w:t xml:space="preserve">    </w:t>
-      </w:r>
-      <w:r>
-        <w:rPr>
-          <w:noProof/>
-          <w:szCs w:val="28"/>
-        </w:rPr>
-        <w:t xml:space="preserve">3.1 </w:t>
-      </w:r>
-      <w:r>
-        <w:rPr>
-          <w:noProof/>
-          <w:szCs w:val="28"/>
-        </w:rPr>
-        <w:t>Описание интерфейсов программы</w:t>
-      </w:r>
-      <w:r>
-        <w:rPr>
-          <w:noProof/>
-          <w:webHidden/>
-          <w:szCs w:val="28"/>
-        </w:rPr>
-        <w:tab/>
-      </w:r>
-      <w:r>
-        <w:rPr>
-          <w:noProof/>
-          <w:webHidden/>
-          <w:szCs w:val="28"/>
-        </w:rPr>
-        <w:t>26</w:t>
-      </w:r>
-    </w:p>
-    <w:p>
-      <w:pPr>
-        <w:pStyle w:val="21"/>
-        <w:tabs>
-          <w:tab w:val="right" w:leader="dot" w:pos="10204"/>
-        </w:tabs>
-        <w:spacing w:line="360" w:lineRule="auto"/>
-        <w:ind w:left="0" w:firstLine="0"/>
-        <w:rPr>
-          <w:noProof/>
-          <w:szCs w:val="28"/>
-        </w:rPr>
-      </w:pPr>
-      <w:r>
-        <w:rPr>
-          <w:noProof/>
-          <w:szCs w:val="28"/>
-        </w:rPr>
-        <w:t xml:space="preserve">    </w:t>
-      </w:r>
-      <w:r>
-        <w:rPr>
-          <w:noProof/>
-          <w:szCs w:val="28"/>
-        </w:rPr>
-        <w:t xml:space="preserve">3.2 </w:t>
-      </w:r>
-      <w:r>
-        <w:rPr>
-          <w:noProof/>
-          <w:szCs w:val="28"/>
-        </w:rPr>
-        <w:t>Описание метода тестирования проектных решений</w:t>
-      </w:r>
-      <w:r>
-        <w:rPr>
-          <w:noProof/>
-          <w:szCs w:val="28"/>
-        </w:rPr>
-        <w:t>.</w:t>
-      </w:r>
-      <w:r>
-        <w:rPr>
-          <w:noProof/>
-          <w:webHidden/>
-          <w:szCs w:val="28"/>
-        </w:rPr>
-        <w:tab/>
-      </w:r>
-      <w:r>
-        <w:rPr>
-          <w:noProof/>
-          <w:webHidden/>
-          <w:szCs w:val="28"/>
-        </w:rPr>
-        <w:t>33</w:t>
-      </w:r>
-    </w:p>
-    <w:p>
-      <w:pPr>
-        <w:pStyle w:val="21"/>
-        <w:tabs>
-          <w:tab w:val="right" w:leader="dot" w:pos="10204"/>
-        </w:tabs>
-        <w:spacing w:line="360" w:lineRule="auto"/>
-        <w:ind w:left="0" w:firstLine="0"/>
-        <w:rPr>
-          <w:noProof/>
-          <w:szCs w:val="28"/>
-        </w:rPr>
-      </w:pPr>
-      <w:r>
-        <w:rPr>
-          <w:noProof/>
-          <w:szCs w:val="28"/>
-        </w:rPr>
-        <w:t>Список литературы</w:t>
-      </w:r>
-      <w:r>
-        <w:rPr>
-          <w:noProof/>
-          <w:webHidden/>
-          <w:szCs w:val="28"/>
-        </w:rPr>
-        <w:tab/>
-      </w:r>
-      <w:bookmarkEnd w:id="0"/>
-      <w:r>
-        <w:rPr>
-          <w:noProof/>
-          <w:webHidden/>
-          <w:szCs w:val="28"/>
-        </w:rPr>
-        <w:t>38</w:t>
-      </w:r>
     </w:p>
     <w:sectPr>
       <w:headerReference w:type="default" r:id="rId8"/>
       <w:pgSz w:w="11906" w:h="16838"/>
       <w:pgMar w:top="1418" w:right="851" w:bottom="1247" w:left="851" w:header="567" w:footer="425" w:gutter="0"/>
-      <w:pgNumType w:start="4"/>
+      <w:pgNumType w:start="5"/>
       <w:cols w:space="708"/>
       <w:docGrid w:linePitch="381"/>
     </w:sectPr>
@@ -967,7 +1015,7 @@
           <w:rPr>
             <w:noProof/>
           </w:rPr>
-          <w:t>4</w:t>
+          <w:t>5</w:t>
         </w:r>
         <w:r>
           <w:fldChar w:fldCharType="end"/>
@@ -1006,14 +1054,14 @@
         <v:path o:extrusionok="f" gradientshapeok="t" o:connecttype="rect"/>
         <o:lock v:ext="edit" aspectratio="t"/>
       </v:shapetype>
-      <v:shape id="_x0000_i1068" type="#_x0000_t75" style="width:24pt;height:24pt;visibility:visible;mso-wrap-style:square" o:bullet="t">
+      <v:shape id="_x0000_i1032" type="#_x0000_t75" style="width:24pt;height:24pt;visibility:visible;mso-wrap-style:square" o:bullet="t">
         <v:imagedata r:id="rId1" o:title="accept"/>
       </v:shape>
     </w:pict>
   </w:numPicBullet>
   <w:numPicBullet w:numPicBulletId="1">
     <w:pict>
-      <v:shape id="_x0000_i1069" type="#_x0000_t75" style="width:24pt;height:24pt;visibility:visible;mso-wrap-style:square" o:bullet="t">
+      <v:shape id="_x0000_i1033" type="#_x0000_t75" style="width:24pt;height:24pt;visibility:visible;mso-wrap-style:square" o:bullet="t">
         <v:imagedata r:id="rId2" o:title="cancel"/>
       </v:shape>
     </w:pict>
@@ -5881,7 +5929,6 @@
       <w:lang w:eastAsia="ru-RU"/>
     </w:rPr>
     <w:tblPr>
-      <w:tblInd w:w="0" w:type="dxa"/>
       <w:tblBorders>
         <w:top w:val="single" w:sz="4" w:space="0" w:color="auto"/>
         <w:left w:val="single" w:sz="4" w:space="0" w:color="auto"/>
@@ -5890,12 +5937,6 @@
         <w:insideH w:val="single" w:sz="4" w:space="0" w:color="auto"/>
         <w:insideV w:val="single" w:sz="4" w:space="0" w:color="auto"/>
       </w:tblBorders>
-      <w:tblCellMar>
-        <w:top w:w="0" w:type="dxa"/>
-        <w:left w:w="108" w:type="dxa"/>
-        <w:bottom w:w="0" w:type="dxa"/>
-        <w:right w:w="108" w:type="dxa"/>
-      </w:tblCellMar>
     </w:tblPr>
   </w:style>
   <w:style w:type="character" w:customStyle="1" w:styleId="application">
@@ -6421,7 +6462,7 @@
 </file>
 
 <file path=customXml/itemProps1.xml><?xml version="1.0" encoding="utf-8"?>
-<ds:datastoreItem xmlns:ds="http://schemas.openxmlformats.org/officeDocument/2006/customXml" ds:itemID="{D9B2808D-05B1-49C0-9B6B-CBD8E371C936}">
+<ds:datastoreItem xmlns:ds="http://schemas.openxmlformats.org/officeDocument/2006/customXml" ds:itemID="{48D55968-4870-4391-94E8-0D19931C4FFE}">
   <ds:schemaRefs>
     <ds:schemaRef ds:uri="http://schemas.openxmlformats.org/officeDocument/2006/bibliography"/>
   </ds:schemaRefs>
